--- a/네트워크 게임 프로그래밍 추진계획서.docx
+++ b/네트워크 게임 프로그래밍 추진계획서.docx
@@ -20,6 +20,7 @@
     <w:p>
       <w:pPr>
         <w:wordWrap w:val="0"/>
+        <w:spacing w:after="0"/>
         <w:jc w:val="right"/>
         <w:rPr>
           <w:color w:val="000000"/>
@@ -35,6 +36,7 @@
     <w:p>
       <w:pPr>
         <w:wordWrap w:val="0"/>
+        <w:spacing w:after="0"/>
         <w:jc w:val="right"/>
         <w:rPr>
           <w:color w:val="000000"/>
@@ -50,6 +52,7 @@
     <w:p>
       <w:pPr>
         <w:wordWrap w:val="0"/>
+        <w:spacing w:after="0"/>
         <w:jc w:val="right"/>
         <w:rPr>
           <w:color w:val="000000"/>
@@ -390,9 +393,10 @@
     </w:p>
     <w:p>
       <w:pPr>
-        <w:spacing w:after="0" w:line="240" w:lineRule="auto"/>
-        <w:jc w:val="left"/>
-        <w:rPr>
+        <w:wordWrap w:val="0"/>
+        <w:spacing w:after="0" w:line="220" w:lineRule="auto"/>
+        <w:rPr>
+          <w:rFonts w:hint="eastAsia"/>
           <w:color w:val="000000"/>
           <w:sz w:val="24"/>
           <w:szCs w:val="24"/>
@@ -400,11 +404,192 @@
       </w:pPr>
       <w:r>
         <w:rPr>
-          <w:color w:val="000000"/>
+          <w:rFonts w:hint="eastAsia"/>
           <w:sz w:val="24"/>
           <w:szCs w:val="24"/>
         </w:rPr>
-        <w:t>체력은 빨-주-노-초-파-남-보 무지개색으로 표시되며 죽으면 검정색이 된다.</w:t>
+        <w:t>체력</w:t>
+      </w:r>
+      <w:r>
+        <w:rPr>
+          <w:rFonts w:hint="eastAsia"/>
+          <w:sz w:val="24"/>
+          <w:szCs w:val="24"/>
+        </w:rPr>
+        <w:t>에 따라</w:t>
+      </w:r>
+      <w:r>
+        <w:rPr>
+          <w:rFonts w:hint="eastAsia"/>
+          <w:sz w:val="24"/>
+          <w:szCs w:val="24"/>
+        </w:rPr>
+        <w:t xml:space="preserve"> 빨강,</w:t>
+      </w:r>
+      <w:r>
+        <w:rPr>
+          <w:sz w:val="24"/>
+          <w:szCs w:val="24"/>
+        </w:rPr>
+        <w:t xml:space="preserve"> </w:t>
+      </w:r>
+      <w:r>
+        <w:rPr>
+          <w:rFonts w:hint="eastAsia"/>
+          <w:sz w:val="24"/>
+          <w:szCs w:val="24"/>
+        </w:rPr>
+        <w:t>주황</w:t>
+      </w:r>
+      <w:r>
+        <w:rPr>
+          <w:sz w:val="24"/>
+          <w:szCs w:val="24"/>
+        </w:rPr>
+        <w:t>,</w:t>
+      </w:r>
+      <w:r>
+        <w:rPr>
+          <w:rFonts w:hint="eastAsia"/>
+          <w:sz w:val="24"/>
+          <w:szCs w:val="24"/>
+        </w:rPr>
+        <w:t xml:space="preserve"> 노랑,</w:t>
+      </w:r>
+      <w:r>
+        <w:rPr>
+          <w:sz w:val="24"/>
+          <w:szCs w:val="24"/>
+        </w:rPr>
+        <w:t xml:space="preserve"> </w:t>
+      </w:r>
+      <w:r>
+        <w:rPr>
+          <w:rFonts w:hint="eastAsia"/>
+          <w:sz w:val="24"/>
+          <w:szCs w:val="24"/>
+        </w:rPr>
+        <w:t>초록,</w:t>
+      </w:r>
+      <w:r>
+        <w:rPr>
+          <w:sz w:val="24"/>
+          <w:szCs w:val="24"/>
+        </w:rPr>
+        <w:t xml:space="preserve"> </w:t>
+      </w:r>
+      <w:r>
+        <w:rPr>
+          <w:rFonts w:hint="eastAsia"/>
+          <w:sz w:val="24"/>
+          <w:szCs w:val="24"/>
+        </w:rPr>
+        <w:t>파랑,</w:t>
+      </w:r>
+      <w:r>
+        <w:rPr>
+          <w:sz w:val="24"/>
+          <w:szCs w:val="24"/>
+        </w:rPr>
+        <w:t xml:space="preserve"> </w:t>
+      </w:r>
+      <w:r>
+        <w:rPr>
+          <w:rFonts w:hint="eastAsia"/>
+          <w:sz w:val="24"/>
+          <w:szCs w:val="24"/>
+        </w:rPr>
+        <w:t>남색,</w:t>
+      </w:r>
+      <w:r>
+        <w:rPr>
+          <w:sz w:val="24"/>
+          <w:szCs w:val="24"/>
+        </w:rPr>
+        <w:t xml:space="preserve"> </w:t>
+      </w:r>
+      <w:r>
+        <w:rPr>
+          <w:rFonts w:hint="eastAsia"/>
+          <w:sz w:val="24"/>
+          <w:szCs w:val="24"/>
+        </w:rPr>
+        <w:t>보라</w:t>
+      </w:r>
+      <w:r>
+        <w:rPr>
+          <w:sz w:val="24"/>
+          <w:szCs w:val="24"/>
+        </w:rPr>
+        <w:t xml:space="preserve"> </w:t>
+      </w:r>
+      <w:r>
+        <w:rPr>
+          <w:rFonts w:hint="eastAsia"/>
+          <w:sz w:val="24"/>
+          <w:szCs w:val="24"/>
+        </w:rPr>
+        <w:t xml:space="preserve">무지개 색으로 바뀌다가 체력이 </w:t>
+      </w:r>
+      <w:r>
+        <w:rPr>
+          <w:sz w:val="24"/>
+          <w:szCs w:val="24"/>
+        </w:rPr>
+        <w:t>0</w:t>
+      </w:r>
+      <w:r>
+        <w:rPr>
+          <w:rFonts w:hint="eastAsia"/>
+          <w:sz w:val="24"/>
+          <w:szCs w:val="24"/>
+        </w:rPr>
+        <w:t>이 되면,</w:t>
+      </w:r>
+      <w:r>
+        <w:rPr>
+          <w:sz w:val="24"/>
+          <w:szCs w:val="24"/>
+        </w:rPr>
+        <w:t xml:space="preserve"> </w:t>
+      </w:r>
+      <w:r>
+        <w:rPr>
+          <w:rFonts w:hint="eastAsia"/>
+          <w:sz w:val="24"/>
+          <w:szCs w:val="24"/>
+        </w:rPr>
+        <w:t>멈춘다.</w:t>
+      </w:r>
+      <w:r>
+        <w:rPr>
+          <w:sz w:val="24"/>
+          <w:szCs w:val="24"/>
+        </w:rPr>
+        <w:t xml:space="preserve"> </w:t>
+      </w:r>
+      <w:r>
+        <w:rPr>
+          <w:rFonts w:hint="eastAsia"/>
+          <w:sz w:val="24"/>
+          <w:szCs w:val="24"/>
+        </w:rPr>
+        <w:t>검정색이 되어 움직일 수 없고,</w:t>
+      </w:r>
+      <w:r>
+        <w:rPr>
+          <w:sz w:val="24"/>
+          <w:szCs w:val="24"/>
+        </w:rPr>
+        <w:t xml:space="preserve"> </w:t>
+      </w:r>
+      <w:r>
+        <w:rPr>
+          <w:rFonts w:hint="eastAsia"/>
+          <w:sz w:val="24"/>
+          <w:szCs w:val="24"/>
+        </w:rPr>
+        <w:t>스페이스바를 누르면 랜덤 한 위치에서 부활한다.</w:t>
       </w:r>
     </w:p>
     <w:p>
@@ -412,171 +597,43 @@
         <w:wordWrap w:val="0"/>
         <w:spacing w:after="0" w:line="220" w:lineRule="auto"/>
         <w:rPr>
-          <w:color w:val="000000"/>
+          <w:sz w:val="24"/>
+          <w:szCs w:val="24"/>
         </w:rPr>
       </w:pPr>
       <w:r>
-        <w:pict w14:anchorId="787944CA">
-          <v:shape id="_x0000_s1039" style="position:absolute;left:0;text-align:left;margin-left:90pt;margin-top:350pt;width:20.4pt;height:22.2pt;z-index:251624972;mso-position-horizontal:absolute;mso-position-horizontal-relative:page;mso-position-vertical:absolute;mso-position-vertical-relative:page;v-text-anchor:middle" coordsize="408,444" o:spt="100" o:allowoverlap="f" adj="0,,0" path="m,l408,r,444l,444xe" strokecolor="#ff4d5a" strokeweight="2pt">
-            <v:stroke joinstyle="round"/>
-            <v:formulas/>
-            <v:path o:connecttype="segments"/>
-            <v:textbox inset="7pt,4pt,7pt,4pt">
-              <w:txbxContent>
-                <w:p/>
-              </w:txbxContent>
-            </v:textbox>
-            <w10:wrap anchorx="page" anchory="page"/>
-          </v:shape>
-        </w:pict>
+        <w:rPr>
+          <w:rFonts w:hint="eastAsia"/>
+          <w:sz w:val="24"/>
+          <w:szCs w:val="24"/>
+        </w:rPr>
+        <w:t xml:space="preserve">플레이어는 떨어지다가 상대방을 찍으면 한 번 더 </w:t>
+      </w:r>
+      <w:proofErr w:type="spellStart"/>
+      <w:r>
+        <w:rPr>
+          <w:rFonts w:hint="eastAsia"/>
+          <w:sz w:val="24"/>
+          <w:szCs w:val="24"/>
+        </w:rPr>
+        <w:t>튀어오르고</w:t>
+      </w:r>
+      <w:proofErr w:type="spellEnd"/>
+      <w:r>
+        <w:rPr>
+          <w:rFonts w:hint="eastAsia"/>
+          <w:sz w:val="24"/>
+          <w:szCs w:val="24"/>
+        </w:rPr>
+        <w:t xml:space="preserve"> 찍힌 상대가 점프를 하는 중이면 상대는 즉시 아래로 떨어진다.</w:t>
       </w:r>
       <w:r>
-        <w:pict w14:anchorId="5F50EBA6">
-          <v:shape id="_x0000_s1038" style="position:absolute;left:0;text-align:left;margin-left:122pt;margin-top:350pt;width:20.4pt;height:21.9pt;z-index:251624973;mso-position-horizontal:absolute;mso-position-horizontal-relative:page;mso-position-vertical:absolute;mso-position-vertical-relative:page;v-text-anchor:middle" coordsize="408,439" o:spt="100" o:allowoverlap="f" adj="0,,0" path="m,l408,r,439l,439xe" strokecolor="#fc4700" strokeweight="2pt">
-            <v:stroke joinstyle="round"/>
-            <v:formulas/>
-            <v:path o:connecttype="segments"/>
-            <v:textbox inset="7pt,4pt,7pt,4pt">
-              <w:txbxContent>
-                <w:p/>
-              </w:txbxContent>
-            </v:textbox>
-            <w10:wrap anchorx="page" anchory="page"/>
-          </v:shape>
-        </w:pict>
+        <w:rPr>
+          <w:sz w:val="24"/>
+          <w:szCs w:val="24"/>
+        </w:rPr>
+        <w:t xml:space="preserve"> </w:t>
       </w:r>
-      <w:r>
-        <w:pict w14:anchorId="3E6D194B">
-          <v:shape id="_x0000_s1037" style="position:absolute;left:0;text-align:left;margin-left:155pt;margin-top:350pt;width:20.4pt;height:21.9pt;z-index:251624974;mso-position-horizontal:absolute;mso-position-horizontal-relative:page;mso-position-vertical:absolute;mso-position-vertical-relative:page;v-text-anchor:middle" coordsize="408,439" o:spt="100" o:allowoverlap="f" adj="0,,0" path="m,l408,r,439l,439xe" strokecolor="yellow" strokeweight="2pt">
-            <v:stroke joinstyle="round"/>
-            <v:formulas/>
-            <v:path o:connecttype="segments"/>
-            <v:textbox inset="7pt,4pt,7pt,4pt">
-              <w:txbxContent>
-                <w:p/>
-              </w:txbxContent>
-            </v:textbox>
-            <w10:wrap anchorx="page" anchory="page"/>
-          </v:shape>
-        </w:pict>
-      </w:r>
-      <w:r>
-        <w:pict w14:anchorId="7A7031DA">
-          <v:shape id="_x0000_s1036" style="position:absolute;left:0;text-align:left;margin-left:186pt;margin-top:350pt;width:20.4pt;height:21.9pt;z-index:251624975;mso-position-horizontal:absolute;mso-position-horizontal-relative:page;mso-position-vertical:absolute;mso-position-vertical-relative:page;v-text-anchor:middle" coordsize="408,439" o:spt="100" o:allowoverlap="f" adj="0,,0" path="m,l408,r,439l,439xe" strokecolor="#36b700" strokeweight="2pt">
-            <v:stroke joinstyle="round"/>
-            <v:formulas/>
-            <v:path o:connecttype="segments"/>
-            <v:textbox inset="7pt,4pt,7pt,4pt">
-              <w:txbxContent>
-                <w:p/>
-              </w:txbxContent>
-            </v:textbox>
-            <w10:wrap anchorx="page" anchory="page"/>
-          </v:shape>
-        </w:pict>
-      </w:r>
-      <w:r>
-        <w:pict w14:anchorId="3D356FB5">
-          <v:shape id="_x0000_s1035" style="position:absolute;left:0;text-align:left;margin-left:218pt;margin-top:350pt;width:20.4pt;height:21.9pt;z-index:251624976;mso-position-horizontal:absolute;mso-position-horizontal-relative:page;mso-position-vertical:absolute;mso-position-vertical-relative:page;v-text-anchor:middle" coordsize="408,439" o:spt="100" o:allowoverlap="f" adj="0,,0" path="m,l408,r,439l,439xe" strokecolor="#0611f2" strokeweight="2pt">
-            <v:stroke joinstyle="round"/>
-            <v:formulas/>
-            <v:path o:connecttype="segments"/>
-            <v:textbox inset="7pt,4pt,7pt,4pt">
-              <w:txbxContent>
-                <w:p/>
-              </w:txbxContent>
-            </v:textbox>
-            <w10:wrap anchorx="page" anchory="page"/>
-          </v:shape>
-        </w:pict>
-      </w:r>
-      <w:r>
-        <w:pict w14:anchorId="460B41CE">
-          <v:shape id="_x0000_s1034" style="position:absolute;left:0;text-align:left;margin-left:277pt;margin-top:350pt;width:20.4pt;height:21.9pt;z-index:251624970;mso-position-horizontal:absolute;mso-position-horizontal-relative:page;mso-position-vertical:absolute;mso-position-vertical-relative:page;v-text-anchor:middle" coordsize="408,439" o:spt="100" o:allowoverlap="f" adj="0,,0" path="m,l408,r,439l,439xe" strokecolor="#705" strokeweight="2pt">
-            <v:stroke joinstyle="round"/>
-            <v:formulas/>
-            <v:path o:connecttype="segments"/>
-            <v:textbox inset="7pt,4pt,7pt,4pt">
-              <w:txbxContent>
-                <w:p/>
-              </w:txbxContent>
-            </v:textbox>
-            <w10:wrap anchorx="page" anchory="page"/>
-          </v:shape>
-        </w:pict>
-      </w:r>
-      <w:r>
-        <w:pict w14:anchorId="38E84784">
-          <v:shape id="_x0000_s1033" style="position:absolute;left:0;text-align:left;margin-left:309pt;margin-top:350pt;width:20.4pt;height:21.9pt;z-index:251624971;mso-position-horizontal:absolute;mso-position-horizontal-relative:page;mso-position-vertical:absolute;mso-position-vertical-relative:page;v-text-anchor:middle" coordsize="408,439" o:spt="100" o:allowoverlap="f" adj="0,,0" path="m,l408,r,439l,439xe" strokeweight="2pt">
-            <v:stroke joinstyle="round"/>
-            <v:formulas/>
-            <v:path o:connecttype="segments"/>
-            <v:textbox inset="7pt,4pt,7pt,4pt">
-              <w:txbxContent>
-                <w:p/>
-              </w:txbxContent>
-            </v:textbox>
-            <w10:wrap anchorx="page" anchory="page"/>
-          </v:shape>
-        </w:pict>
-      </w:r>
-      <w:r>
-        <w:pict w14:anchorId="420C57F6">
-          <v:shape id="_x0000_s1032" style="position:absolute;left:0;text-align:left;margin-left:248pt;margin-top:350pt;width:20.4pt;height:21.9pt;z-index:251624969;mso-position-horizontal:absolute;mso-position-horizontal-relative:page;mso-position-vertical:absolute;mso-position-vertical-relative:page;v-text-anchor:middle" coordsize="408,439" o:spt="100" o:allowoverlap="f" adj="0,,0" path="m,l408,r,439l,439xe" strokecolor="#00007e" strokeweight="2pt">
-            <v:stroke joinstyle="round"/>
-            <v:formulas/>
-            <v:path o:connecttype="segments"/>
-            <v:textbox inset="7pt,4pt,7pt,4pt">
-              <w:txbxContent>
-                <w:p/>
-              </w:txbxContent>
-            </v:textbox>
-            <w10:wrap anchorx="page" anchory="page"/>
-          </v:shape>
-        </w:pict>
-      </w:r>
-    </w:p>
-    <w:p>
-      <w:pPr>
-        <w:wordWrap w:val="0"/>
-        <w:spacing w:after="0" w:line="220" w:lineRule="auto"/>
-        <w:rPr>
-          <w:color w:val="000000"/>
-        </w:rPr>
-      </w:pPr>
-    </w:p>
-    <w:p>
-      <w:pPr>
-        <w:wordWrap w:val="0"/>
-        <w:spacing w:after="0" w:line="220" w:lineRule="auto"/>
-        <w:rPr>
-          <w:color w:val="000000"/>
-        </w:rPr>
-      </w:pPr>
-    </w:p>
-    <w:p>
-      <w:pPr>
-        <w:wordWrap w:val="0"/>
-        <w:spacing w:after="0" w:line="220" w:lineRule="auto"/>
-        <w:rPr>
-          <w:color w:val="000000"/>
-        </w:rPr>
-      </w:pPr>
-      <w:r>
-        <w:rPr>
-          <w:color w:val="000000"/>
-        </w:rPr>
-        <w:t>게임 규칙</w:t>
-      </w:r>
-    </w:p>
-    <w:p>
-      <w:pPr>
-        <w:wordWrap w:val="0"/>
-        <w:spacing w:after="0" w:line="220" w:lineRule="auto"/>
-        <w:rPr>
-          <w:color w:val="000000"/>
-        </w:rPr>
-      </w:pPr>
     </w:p>
     <w:p>
       <w:pPr>
@@ -608,7 +665,7 @@
                     </pic:cNvPicPr>
                   </pic:nvPicPr>
                   <pic:blipFill>
-                    <a:blip r:embed="rId5">
+                    <a:blip r:embed="rId7">
                       <a:extLst>
                         <a:ext uri="{28A0092B-C50C-407E-A947-70E740481C1C}">
                           <a14:useLocalDpi xmlns:a14="http://schemas.microsoft.com/office/drawing/2010/main" val="0"/>
@@ -683,6 +740,7 @@
           <w:sz w:val="32"/>
           <w:szCs w:val="32"/>
         </w:rPr>
+        <w:lastRenderedPageBreak/>
         <w:t>네트워크 동기화 방식</w:t>
       </w:r>
     </w:p>
@@ -753,7 +811,7 @@
       </w:pPr>
       <w:r>
         <w:pict w14:anchorId="6FDBDB45">
-          <v:shape id="_x0000_s1031" style="position:absolute;left:0;text-align:left;margin-left:88pt;margin-top:124pt;width:122.6pt;height:240.8pt;z-index:251624963;mso-position-horizontal:absolute;mso-position-horizontal-relative:page;mso-position-vertical:absolute;mso-position-vertical-relative:page;v-text-anchor:middle" coordsize="2452,4817" o:spt="100" o:allowoverlap="f" adj="0,,0" path="m,l2452,r,4817l,4817xe" strokeweight="1pt">
+          <v:shape id="_x0000_s2055" style="position:absolute;left:0;text-align:left;margin-left:88pt;margin-top:124pt;width:122.6pt;height:240.8pt;z-index:251624963;mso-position-horizontal:absolute;mso-position-horizontal-relative:page;mso-position-vertical:absolute;mso-position-vertical-relative:page;v-text-anchor:middle" coordsize="2452,4817" o:spt="100" o:allowoverlap="f" adj="0,,0" path="m,l2452,r,4817l,4817xe" strokeweight="1pt">
             <v:stroke joinstyle="round"/>
             <v:formulas/>
             <v:path o:connecttype="segments"/>
@@ -786,7 +844,7 @@
       </w:r>
       <w:r>
         <w:pict w14:anchorId="6077CCB7">
-          <v:shape id="_x0000_s1030" style="position:absolute;left:0;text-align:left;margin-left:417pt;margin-top:124pt;width:122.6pt;height:247.5pt;z-index:251624966;mso-position-horizontal:absolute;mso-position-horizontal-relative:page;mso-position-vertical:absolute;mso-position-vertical-relative:page;v-text-anchor:middle" coordsize="2452,4950" o:spt="100" o:allowoverlap="f" adj="0,,0" path="m,l2452,r,4950l,4950xe" strokeweight="1pt">
+          <v:shape id="_x0000_s2054" style="position:absolute;left:0;text-align:left;margin-left:417pt;margin-top:124pt;width:122.6pt;height:247.5pt;z-index:251624966;mso-position-horizontal:absolute;mso-position-horizontal-relative:page;mso-position-vertical:absolute;mso-position-vertical-relative:page;v-text-anchor:middle" coordsize="2452,4950" o:spt="100" o:allowoverlap="f" adj="0,,0" path="m,l2452,r,4950l,4950xe" strokeweight="1pt">
             <v:stroke joinstyle="round"/>
             <v:formulas/>
             <v:path o:connecttype="segments"/>
@@ -828,7 +886,7 @@
       </w:pPr>
       <w:r>
         <w:pict w14:anchorId="6EF582FC">
-          <v:shape id="_x0000_s1029" style="position:absolute;left:0;text-align:left;margin-left:236pt;margin-top:133pt;width:124.2pt;height:39.1pt;z-index:251624965;mso-position-horizontal:absolute;mso-position-horizontal-relative:page;mso-position-vertical:absolute;mso-position-vertical-relative:page" coordsize="2484,613" o:spt="100" o:allowoverlap="f" adj="0,,0" path="m,l2484,r,613l,613xe">
+          <v:shape id="_x0000_s2053" style="position:absolute;left:0;text-align:left;margin-left:236pt;margin-top:133pt;width:124.2pt;height:39.1pt;z-index:251624965;mso-position-horizontal:absolute;mso-position-horizontal-relative:page;mso-position-vertical:absolute;mso-position-vertical-relative:page" coordsize="2484,613" o:spt="100" o:allowoverlap="f" adj="0,,0" path="m,l2484,r,613l,613xe">
             <v:stroke joinstyle="round"/>
             <v:formulas/>
             <v:path o:connecttype="segments"/>
@@ -910,7 +968,7 @@
       </w:pPr>
       <w:r>
         <w:pict w14:anchorId="5BAEFD13">
-          <v:shape id="_x0000_s1028" style="position:absolute;left:0;text-align:left;margin-left:224pt;margin-top:179pt;width:147.5pt;height:38.4pt;z-index:251624967;mso-position-horizontal:absolute;mso-position-horizontal-relative:page;mso-position-vertical:absolute;mso-position-vertical-relative:page;v-text-anchor:middle" coordsize="2952,768" o:spt="100" o:allowoverlap="f" adj="0,,0" path="m,384l738,r,192l2952,192r,384l738,576r,192l,384xe" strokeweight="2pt">
+          <v:shape id="_x0000_s2052" style="position:absolute;left:0;text-align:left;margin-left:224pt;margin-top:179pt;width:147.5pt;height:38.4pt;z-index:251624967;mso-position-horizontal:absolute;mso-position-horizontal-relative:page;mso-position-vertical:absolute;mso-position-vertical-relative:page;v-text-anchor:middle" coordsize="2952,768" o:spt="100" o:allowoverlap="f" adj="0,,0" path="m,384l738,r,192l2952,192r,384l738,576r,192l,384xe" strokeweight="2pt">
             <v:stroke joinstyle="round"/>
             <v:formulas/>
             <v:path o:connecttype="segments"/>
@@ -967,7 +1025,7 @@
       </w:pPr>
       <w:r>
         <w:pict w14:anchorId="632FA1BC">
-          <v:shape id="_x0000_s1027" style="position:absolute;left:0;text-align:left;margin-left:234pt;margin-top:252pt;width:141.5pt;height:44.4pt;z-index:251624964;mso-position-horizontal:absolute;mso-position-horizontal-relative:page;mso-position-vertical:absolute;mso-position-vertical-relative:page;v-text-anchor:middle" coordsize="2832,888" o:spt="100" o:allowoverlap="f" adj="0,,0" path="m,222r2124,l2124,r708,444l2124,888r,-222l,666,,222xe" strokeweight="2pt">
+          <v:shape id="_x0000_s2051" style="position:absolute;left:0;text-align:left;margin-left:234pt;margin-top:252pt;width:141.5pt;height:44.4pt;z-index:251624964;mso-position-horizontal:absolute;mso-position-horizontal-relative:page;mso-position-vertical:absolute;mso-position-vertical-relative:page;v-text-anchor:middle" coordsize="2832,888" o:spt="100" o:allowoverlap="f" adj="0,,0" path="m,222r2124,l2124,r708,444l2124,888r,-222l,666,,222xe" strokeweight="2pt">
             <v:stroke joinstyle="round"/>
             <v:formulas/>
             <v:path o:connecttype="segments"/>
@@ -1009,7 +1067,7 @@
       </w:pPr>
       <w:r>
         <w:pict w14:anchorId="355C8F5A">
-          <v:shape id="_x0000_s1026" style="position:absolute;left:0;text-align:left;margin-left:242pt;margin-top:314pt;width:124.2pt;height:34.8pt;z-index:251624968;mso-position-horizontal:absolute;mso-position-horizontal-relative:page;mso-position-vertical:absolute;mso-position-vertical-relative:page" coordsize="2484,613" o:spt="100" o:allowoverlap="f" adj="0,,0" path="m,l2484,r,613l,613xe">
+          <v:shape id="_x0000_s2050" style="position:absolute;left:0;text-align:left;margin-left:242pt;margin-top:314pt;width:124.2pt;height:34.8pt;z-index:251624968;mso-position-horizontal:absolute;mso-position-horizontal-relative:page;mso-position-vertical:absolute;mso-position-vertical-relative:page" coordsize="2484,613" o:spt="100" o:allowoverlap="f" adj="0,,0" path="m,l2484,r,613l,613xe">
             <v:stroke joinstyle="round"/>
             <v:formulas/>
             <v:path o:connecttype="segments"/>
@@ -1046,166 +1104,22 @@
     </w:p>
     <w:p>
       <w:pPr>
-        <w:pStyle w:val="a5"/>
-        <w:numPr>
-          <w:ilvl w:val="0"/>
-          <w:numId w:val="4"/>
-        </w:numPr>
         <w:wordWrap w:val="0"/>
-        <w:spacing w:after="0" w:line="371" w:lineRule="auto"/>
-        <w:ind w:leftChars="0"/>
+        <w:spacing w:after="0" w:line="220" w:lineRule="auto"/>
         <w:rPr>
           <w:color w:val="000000"/>
+          <w:sz w:val="32"/>
+          <w:szCs w:val="32"/>
         </w:rPr>
       </w:pPr>
       <w:r>
         <w:rPr>
-          <w:color w:val="000000"/>
-        </w:rPr>
-        <w:t xml:space="preserve">클라이언트의 모든 입력은 서버로 전송된다. </w:t>
-      </w:r>
-    </w:p>
-    <w:p>
-      <w:pPr>
-        <w:pStyle w:val="a5"/>
-        <w:numPr>
-          <w:ilvl w:val="0"/>
-          <w:numId w:val="4"/>
-        </w:numPr>
-        <w:wordWrap w:val="0"/>
-        <w:spacing w:after="0" w:line="371" w:lineRule="auto"/>
-        <w:ind w:leftChars="0"/>
-        <w:rPr>
-          <w:color w:val="000000"/>
-        </w:rPr>
-      </w:pPr>
-      <w:r>
-        <w:rPr>
-          <w:color w:val="000000"/>
-        </w:rPr>
-        <w:t>서버</w:t>
-      </w:r>
-      <w:r>
-        <w:rPr>
           <w:rFonts w:hint="eastAsia"/>
           <w:color w:val="000000"/>
-        </w:rPr>
-        <w:t>는</w:t>
-      </w:r>
-      <w:r>
-        <w:rPr>
-          <w:color w:val="000000"/>
-        </w:rPr>
-        <w:t xml:space="preserve"> 입력</w:t>
-      </w:r>
-      <w:r>
-        <w:rPr>
-          <w:color w:val="000000"/>
-        </w:rPr>
-        <w:t xml:space="preserve">을 </w:t>
-      </w:r>
-      <w:r>
-        <w:rPr>
-          <w:rFonts w:hint="eastAsia"/>
-          <w:color w:val="000000"/>
-        </w:rPr>
-        <w:t>게임에 적용시킨다.</w:t>
-      </w:r>
-    </w:p>
-    <w:p>
-      <w:pPr>
-        <w:pStyle w:val="a5"/>
-        <w:numPr>
-          <w:ilvl w:val="0"/>
-          <w:numId w:val="4"/>
-        </w:numPr>
-        <w:wordWrap w:val="0"/>
-        <w:spacing w:after="0" w:line="371" w:lineRule="auto"/>
-        <w:ind w:leftChars="0"/>
-        <w:rPr>
-          <w:color w:val="000000"/>
-        </w:rPr>
-      </w:pPr>
-      <w:r>
-        <w:rPr>
-          <w:color w:val="000000"/>
-        </w:rPr>
-        <w:t xml:space="preserve">서버는 1초에 20번 모든 클라이언트에게 </w:t>
-      </w:r>
-      <w:r>
-        <w:rPr>
-          <w:rFonts w:hint="eastAsia"/>
-          <w:color w:val="000000"/>
-        </w:rPr>
-        <w:t>게임</w:t>
-      </w:r>
-      <w:r>
-        <w:rPr>
-          <w:color w:val="000000"/>
-        </w:rPr>
-        <w:t xml:space="preserve"> 정보를 전송한다. </w:t>
-      </w:r>
-    </w:p>
-    <w:p>
-      <w:pPr>
-        <w:wordWrap w:val="0"/>
-        <w:spacing w:after="0" w:line="371" w:lineRule="auto"/>
-        <w:ind w:left="800"/>
-        <w:rPr>
-          <w:color w:val="000000"/>
-        </w:rPr>
-      </w:pPr>
-      <w:r>
-        <w:rPr>
-          <w:rFonts w:hint="eastAsia"/>
-          <w:color w:val="000000"/>
-        </w:rPr>
-        <w:t>게임</w:t>
-      </w:r>
-      <w:r>
-        <w:rPr>
-          <w:rFonts w:hint="eastAsia"/>
-          <w:color w:val="000000"/>
-        </w:rPr>
-        <w:t xml:space="preserve"> 정보 </w:t>
-      </w:r>
-      <w:r>
-        <w:rPr>
-          <w:color w:val="000000"/>
-        </w:rPr>
-        <w:t>= (각 캐릭터의 위치, 체력)</w:t>
-      </w:r>
-    </w:p>
-    <w:p>
-      <w:pPr>
-        <w:numPr>
-          <w:ilvl w:val="0"/>
-          <w:numId w:val="4"/>
-        </w:numPr>
-        <w:wordWrap w:val="0"/>
-        <w:spacing w:after="0" w:line="371" w:lineRule="auto"/>
-        <w:rPr>
-          <w:color w:val="000000"/>
-        </w:rPr>
-      </w:pPr>
-      <w:r>
-        <w:rPr>
-          <w:color w:val="000000"/>
-        </w:rPr>
-        <w:t xml:space="preserve">클라이언트는 서버에게 받은 </w:t>
-      </w:r>
-      <w:r>
-        <w:rPr>
-          <w:rFonts w:hint="eastAsia"/>
-          <w:color w:val="000000"/>
-        </w:rPr>
-        <w:t>게임</w:t>
-      </w:r>
-      <w:r>
-        <w:rPr>
-          <w:color w:val="000000"/>
-        </w:rPr>
-        <w:t xml:space="preserve"> 정보를 덮어쓴다. 이 후 렌더링에 사용한다.</w:t>
+          <w:sz w:val="32"/>
+          <w:szCs w:val="32"/>
+        </w:rPr>
+        <w:t>이벤트 드라이븐 방식</w:t>
       </w:r>
     </w:p>
     <w:p>
@@ -1225,12 +1139,29 @@
           <w:color w:val="000000"/>
         </w:rPr>
       </w:pPr>
+      <w:r>
+        <w:rPr>
+          <w:rFonts w:hint="eastAsia"/>
+          <w:color w:val="000000"/>
+        </w:rPr>
+        <w:t>클라이언트가 서버에게 보낼 이벤트들</w:t>
+      </w:r>
     </w:p>
     <w:p>
       <w:pPr>
         <w:wordWrap w:val="0"/>
         <w:spacing w:after="0" w:line="220" w:lineRule="auto"/>
         <w:rPr>
+          <w:color w:val="000000"/>
+        </w:rPr>
+      </w:pPr>
+    </w:p>
+    <w:p>
+      <w:pPr>
+        <w:wordWrap w:val="0"/>
+        <w:spacing w:after="0" w:line="220" w:lineRule="auto"/>
+        <w:rPr>
+          <w:rFonts w:hint="eastAsia"/>
           <w:color w:val="000000"/>
         </w:rPr>
       </w:pPr>
@@ -1370,7 +1301,6 @@
           <w:sz w:val="32"/>
           <w:szCs w:val="32"/>
         </w:rPr>
-        <w:lastRenderedPageBreak/>
         <w:t>클라이언트와 서버의 쓰레드 로직</w:t>
       </w:r>
     </w:p>
@@ -1404,6 +1334,7 @@
         <w:rPr>
           <w:noProof/>
         </w:rPr>
+        <w:lastRenderedPageBreak/>
         <w:drawing>
           <wp:inline distT="0" distB="0" distL="0" distR="0" wp14:anchorId="3AF4324F" wp14:editId="04679345">
             <wp:extent cx="5879088" cy="6537325"/>
@@ -1422,7 +1353,7 @@
                     </pic:cNvPicPr>
                   </pic:nvPicPr>
                   <pic:blipFill>
-                    <a:blip r:embed="rId6">
+                    <a:blip r:embed="rId8">
                       <a:extLst>
                         <a:ext uri="{28A0092B-C50C-407E-A947-70E740481C1C}">
                           <a14:useLocalDpi xmlns:a14="http://schemas.microsoft.com/office/drawing/2010/main" val="0"/>
@@ -1534,7 +1465,6 @@
           <w:sz w:val="24"/>
           <w:szCs w:val="24"/>
         </w:rPr>
-        <w:lastRenderedPageBreak/>
         <w:t>구현해야 할 것들</w:t>
       </w:r>
     </w:p>
@@ -1606,6 +1536,7 @@
         <w:rPr>
           <w:color w:val="000000"/>
         </w:rPr>
+        <w:lastRenderedPageBreak/>
         <w:t>3. 받은 데이터들을 그리는 함수</w:t>
       </w:r>
     </w:p>
@@ -4181,6 +4112,56 @@
     </w:sectPr>
   </w:body>
 </w:document>
+</file>
+
+<file path=word/endnotes.xml><?xml version="1.0" encoding="utf-8"?>
+<w:endnotes xmlns:wpc="http://schemas.microsoft.com/office/word/2010/wordprocessingCanvas" xmlns:cx="http://schemas.microsoft.com/office/drawing/2014/chartex" xmlns:cx1="http://schemas.microsoft.com/office/drawing/2015/9/8/chartex" xmlns:cx2="http://schemas.microsoft.com/office/drawing/2015/10/21/chartex" xmlns:cx3="http://schemas.microsoft.com/office/drawing/2016/5/9/chartex" xmlns:cx4="http://schemas.microsoft.com/office/drawing/2016/5/10/chartex" xmlns:cx5="http://schemas.microsoft.com/office/drawing/2016/5/11/chartex" xmlns:cx6="http://schemas.microsoft.com/office/drawing/2016/5/12/chartex" xmlns:cx7="http://schemas.microsoft.com/office/drawing/2016/5/13/chartex" xmlns:cx8="http://schemas.microsoft.com/office/drawing/2016/5/14/chartex" xmlns:mc="http://schemas.openxmlformats.org/markup-compatibility/2006" xmlns:aink="http://schemas.microsoft.com/office/drawing/2016/ink" xmlns:am3d="http://schemas.microsoft.com/office/drawing/2017/model3d" xmlns:o="urn:schemas-microsoft-com:office:office" xmlns:r="http://schemas.openxmlformats.org/officeDocument/2006/relationships" xmlns:m="http://schemas.openxmlformats.org/officeDocument/2006/math" xmlns:v="urn:schemas-microsoft-com:vml" xmlns:wp14="http://schemas.microsoft.com/office/word/2010/wordprocessingDrawing" xmlns:wp="http://schemas.openxmlformats.org/drawingml/2006/wordprocessingDrawing" xmlns:w10="urn:schemas-microsoft-com:office:word" xmlns:w="http://schemas.openxmlformats.org/wordprocessingml/2006/main" xmlns:w14="http://schemas.microsoft.com/office/word/2010/wordml" xmlns:w15="http://schemas.microsoft.com/office/word/2012/wordml" xmlns:w16cex="http://schemas.microsoft.com/office/word/2018/wordml/cex" xmlns:w16cid="http://schemas.microsoft.com/office/word/2016/wordml/cid" xmlns:w16="http://schemas.microsoft.com/office/word/2018/wordml" xmlns:w16sdtdh="http://schemas.microsoft.com/office/word/2020/wordml/sdtdatahash" xmlns:w16se="http://schemas.microsoft.com/office/word/2015/wordml/symex" xmlns:wpg="http://schemas.microsoft.com/office/word/2010/wordprocessingGroup" xmlns:wpi="http://schemas.microsoft.com/office/word/2010/wordprocessingInk" xmlns:wne="http://schemas.microsoft.com/office/word/2006/wordml" xmlns:wps="http://schemas.microsoft.com/office/word/2010/wordprocessingShape" mc:Ignorable="w14 w15 w16se w16cid w16 w16cex w16sdtdh wp14">
+  <w:endnote w:type="separator" w:id="-1">
+    <w:p>
+      <w:pPr>
+        <w:spacing w:after="0" w:line="240" w:lineRule="auto"/>
+      </w:pPr>
+      <w:r>
+        <w:separator/>
+      </w:r>
+    </w:p>
+  </w:endnote>
+  <w:endnote w:type="continuationSeparator" w:id="0">
+    <w:p>
+      <w:pPr>
+        <w:spacing w:after="0" w:line="240" w:lineRule="auto"/>
+      </w:pPr>
+      <w:r>
+        <w:continuationSeparator/>
+      </w:r>
+    </w:p>
+  </w:endnote>
+</w:endnotes>
+</file>
+
+<file path=word/footnotes.xml><?xml version="1.0" encoding="utf-8"?>
+<w:footnotes xmlns:wpc="http://schemas.microsoft.com/office/word/2010/wordprocessingCanvas" xmlns:cx="http://schemas.microsoft.com/office/drawing/2014/chartex" xmlns:cx1="http://schemas.microsoft.com/office/drawing/2015/9/8/chartex" xmlns:cx2="http://schemas.microsoft.com/office/drawing/2015/10/21/chartex" xmlns:cx3="http://schemas.microsoft.com/office/drawing/2016/5/9/chartex" xmlns:cx4="http://schemas.microsoft.com/office/drawing/2016/5/10/chartex" xmlns:cx5="http://schemas.microsoft.com/office/drawing/2016/5/11/chartex" xmlns:cx6="http://schemas.microsoft.com/office/drawing/2016/5/12/chartex" xmlns:cx7="http://schemas.microsoft.com/office/drawing/2016/5/13/chartex" xmlns:cx8="http://schemas.microsoft.com/office/drawing/2016/5/14/chartex" xmlns:mc="http://schemas.openxmlformats.org/markup-compatibility/2006" xmlns:aink="http://schemas.microsoft.com/office/drawing/2016/ink" xmlns:am3d="http://schemas.microsoft.com/office/drawing/2017/model3d" xmlns:o="urn:schemas-microsoft-com:office:office" xmlns:r="http://schemas.openxmlformats.org/officeDocument/2006/relationships" xmlns:m="http://schemas.openxmlformats.org/officeDocument/2006/math" xmlns:v="urn:schemas-microsoft-com:vml" xmlns:wp14="http://schemas.microsoft.com/office/word/2010/wordprocessingDrawing" xmlns:wp="http://schemas.openxmlformats.org/drawingml/2006/wordprocessingDrawing" xmlns:w10="urn:schemas-microsoft-com:office:word" xmlns:w="http://schemas.openxmlformats.org/wordprocessingml/2006/main" xmlns:w14="http://schemas.microsoft.com/office/word/2010/wordml" xmlns:w15="http://schemas.microsoft.com/office/word/2012/wordml" xmlns:w16cex="http://schemas.microsoft.com/office/word/2018/wordml/cex" xmlns:w16cid="http://schemas.microsoft.com/office/word/2016/wordml/cid" xmlns:w16="http://schemas.microsoft.com/office/word/2018/wordml" xmlns:w16sdtdh="http://schemas.microsoft.com/office/word/2020/wordml/sdtdatahash" xmlns:w16se="http://schemas.microsoft.com/office/word/2015/wordml/symex" xmlns:wpg="http://schemas.microsoft.com/office/word/2010/wordprocessingGroup" xmlns:wpi="http://schemas.microsoft.com/office/word/2010/wordprocessingInk" xmlns:wne="http://schemas.microsoft.com/office/word/2006/wordml" xmlns:wps="http://schemas.microsoft.com/office/word/2010/wordprocessingShape" mc:Ignorable="w14 w15 w16se w16cid w16 w16cex w16sdtdh wp14">
+  <w:footnote w:type="separator" w:id="-1">
+    <w:p>
+      <w:pPr>
+        <w:spacing w:after="0" w:line="240" w:lineRule="auto"/>
+      </w:pPr>
+      <w:r>
+        <w:separator/>
+      </w:r>
+    </w:p>
+  </w:footnote>
+  <w:footnote w:type="continuationSeparator" w:id="0">
+    <w:p>
+      <w:pPr>
+        <w:spacing w:after="0" w:line="240" w:lineRule="auto"/>
+      </w:pPr>
+      <w:r>
+        <w:continuationSeparator/>
+      </w:r>
+    </w:p>
+  </w:footnote>
+</w:footnotes>
 </file>
 
 <file path=word/numbering.xml><?xml version="1.0" encoding="utf-8"?>
@@ -14205,6 +14186,56 @@
       <w:ind w:leftChars="400" w:left="800"/>
     </w:pPr>
   </w:style>
+  <w:style w:type="paragraph" w:styleId="a6">
+    <w:name w:val="header"/>
+    <w:basedOn w:val="a"/>
+    <w:link w:val="Char"/>
+    <w:uiPriority w:val="99"/>
+    <w:unhideWhenUsed/>
+    <w:rsid w:val="00075010"/>
+    <w:pPr>
+      <w:tabs>
+        <w:tab w:val="center" w:pos="4513"/>
+        <w:tab w:val="right" w:pos="9026"/>
+      </w:tabs>
+      <w:snapToGrid w:val="0"/>
+    </w:pPr>
+  </w:style>
+  <w:style w:type="character" w:customStyle="1" w:styleId="Char">
+    <w:name w:val="머리글 Char"/>
+    <w:basedOn w:val="a0"/>
+    <w:link w:val="a6"/>
+    <w:uiPriority w:val="99"/>
+    <w:rsid w:val="00075010"/>
+    <w:rPr>
+      <w:rFonts w:ascii="맑은 고딕" w:eastAsia="맑은 고딕" w:hAnsi="맑은 고딕" w:cs="맑은 고딕"/>
+    </w:rPr>
+  </w:style>
+  <w:style w:type="paragraph" w:styleId="a7">
+    <w:name w:val="footer"/>
+    <w:basedOn w:val="a"/>
+    <w:link w:val="Char0"/>
+    <w:uiPriority w:val="99"/>
+    <w:unhideWhenUsed/>
+    <w:rsid w:val="00075010"/>
+    <w:pPr>
+      <w:tabs>
+        <w:tab w:val="center" w:pos="4513"/>
+        <w:tab w:val="right" w:pos="9026"/>
+      </w:tabs>
+      <w:snapToGrid w:val="0"/>
+    </w:pPr>
+  </w:style>
+  <w:style w:type="character" w:customStyle="1" w:styleId="Char0">
+    <w:name w:val="바닥글 Char"/>
+    <w:basedOn w:val="a0"/>
+    <w:link w:val="a7"/>
+    <w:uiPriority w:val="99"/>
+    <w:rsid w:val="00075010"/>
+    <w:rPr>
+      <w:rFonts w:ascii="맑은 고딕" w:eastAsia="맑은 고딕" w:hAnsi="맑은 고딕" w:cs="맑은 고딕"/>
+    </w:rPr>
+  </w:style>
 </w:styles>
 </file>
 
